--- a/法令ファイル/船舶からの有害液体物質の排出に係る事前処理の方法等に関する省令/船舶からの有害液体物質の排出に係る事前処理の方法等に関する省令（昭和六十二年総理府・運輸省令第一号）.docx
+++ b/法令ファイル/船舶からの有害液体物質の排出に係る事前処理の方法等に関する省令/船舶からの有害液体物質の排出に係る事前処理の方法等に関する省令（昭和六十二年総理府・運輸省令第一号）.docx
@@ -95,86 +95,56 @@
     </w:p>
     <w:p>
       <w:pPr>
-        <w:pStyle w:val="Heading6"/>
+        <w:pStyle w:val="ListBullet"/>
         <w:ind w:left="880"/>
       </w:pPr>
       <w:r>
         <w:t>一</w:t>
-      </w:r>
-    </w:p>
-    <w:p>
-      <w:pPr>
-        <w:ind w:left="880"/>
-      </w:pPr>
-      <w:r>
+        <w:br/>
         <w:t>密度が海水の密度以下のものであること。</w:t>
       </w:r>
     </w:p>
     <w:p>
       <w:pPr>
-        <w:pStyle w:val="Heading6"/>
+        <w:pStyle w:val="ListBullet"/>
         <w:ind w:left="880"/>
       </w:pPr>
       <w:r>
         <w:t>二</w:t>
-      </w:r>
-    </w:p>
-    <w:p>
-      <w:pPr>
-        <w:ind w:left="880"/>
-      </w:pPr>
-      <w:r>
+        <w:br/>
         <w:t>蒸気圧が〇・三キロパスカル以下のものであること。</w:t>
       </w:r>
     </w:p>
     <w:p>
       <w:pPr>
-        <w:pStyle w:val="Heading6"/>
+        <w:pStyle w:val="ListBullet"/>
         <w:ind w:left="880"/>
       </w:pPr>
       <w:r>
         <w:t>三</w:t>
-      </w:r>
-    </w:p>
-    <w:p>
-      <w:pPr>
-        <w:ind w:left="880"/>
-      </w:pPr>
-      <w:r>
+        <w:br/>
         <w:t>水に対する溶解度が〇・一重量パーセント（当該物質が固体である場合にあつては十重量パーセント）以下のものであること。</w:t>
       </w:r>
     </w:p>
     <w:p>
       <w:pPr>
-        <w:pStyle w:val="Heading6"/>
+        <w:pStyle w:val="ListBullet"/>
         <w:ind w:left="880"/>
       </w:pPr>
       <w:r>
         <w:t>四</w:t>
-      </w:r>
-    </w:p>
-    <w:p>
-      <w:pPr>
-        <w:ind w:left="880"/>
-      </w:pPr>
-      <w:r>
+        <w:br/>
         <w:t>温度二十度における動粘度が十平方ミリメートル毎秒を超えるものであること。</w:t>
       </w:r>
     </w:p>
     <w:p>
       <w:pPr>
-        <w:pStyle w:val="Heading6"/>
+        <w:pStyle w:val="ListBullet"/>
         <w:ind w:left="880"/>
       </w:pPr>
       <w:r>
         <w:t>五</w:t>
-      </w:r>
-    </w:p>
-    <w:p>
-      <w:pPr>
-        <w:ind w:left="880"/>
-      </w:pPr>
-      <w:r>
+        <w:br/>
         <w:t>膜を生成するものであること。</w:t>
       </w:r>
     </w:p>
@@ -227,18 +197,12 @@
     </w:p>
     <w:p>
       <w:pPr>
-        <w:pStyle w:val="Heading6"/>
+        <w:pStyle w:val="ListBullet"/>
         <w:ind w:left="880"/>
       </w:pPr>
       <w:r>
         <w:t>一</w:t>
-      </w:r>
-    </w:p>
-    <w:p>
-      <w:pPr>
-        <w:ind w:left="880"/>
-      </w:pPr>
-      <w:r>
+        <w:br/>
         <w:t>船舶の縦傾斜及び横傾斜を貨物艙そう</w:t>
         <w:br/>
         <w:t>の吸引点に向かう貨物の流れを保持することができる傾斜にして用いること。</w:t>
@@ -246,18 +210,12 @@
     </w:p>
     <w:p>
       <w:pPr>
-        <w:pStyle w:val="Heading6"/>
+        <w:pStyle w:val="ListBullet"/>
         <w:ind w:left="880"/>
       </w:pPr>
       <w:r>
         <w:t>二</w:t>
-      </w:r>
-    </w:p>
-    <w:p>
-      <w:pPr>
-        <w:ind w:left="880"/>
-      </w:pPr>
-      <w:r>
+        <w:br/>
         <w:t>当該装置の能力の最大限度まで作動させること。</w:t>
       </w:r>
     </w:p>
@@ -293,69 +251,47 @@
     </w:p>
     <w:p>
       <w:pPr>
-        <w:pStyle w:val="Heading6"/>
+        <w:pStyle w:val="ListBullet"/>
         <w:ind w:left="880"/>
       </w:pPr>
       <w:r>
         <w:t>一</w:t>
-      </w:r>
-    </w:p>
-    <w:p>
-      <w:pPr>
-        <w:ind w:left="880"/>
-      </w:pPr>
-      <w:r>
+        <w:br/>
         <w:t>船舶の縦傾斜及び横傾斜を貨物艙の吸引点に向かう洗浄水の流れを保持することができる傾斜にし、かつ、洗浄中において洗浄水を当該貨物艙から連続して除去しつつ用いること。</w:t>
       </w:r>
     </w:p>
     <w:p>
       <w:pPr>
-        <w:pStyle w:val="Heading6"/>
+        <w:pStyle w:val="ListBullet"/>
         <w:ind w:left="880"/>
       </w:pPr>
       <w:r>
         <w:t>二</w:t>
-      </w:r>
-    </w:p>
-    <w:p>
-      <w:pPr>
-        <w:ind w:left="880"/>
-      </w:pPr>
-      <w:r>
+        <w:br/>
         <w:t>水（凝固性物質であるもの又は非凝固性物質であつて温度二十度において五十ミリパスカル秒以上の粘度を有するものの輸送の用に供されていた貨物艙を洗浄する場合にあつては、温度六十度以上のものに限る。）を用いること。</w:t>
       </w:r>
     </w:p>
     <w:p>
       <w:pPr>
-        <w:pStyle w:val="Heading6"/>
+        <w:pStyle w:val="ListBullet"/>
         <w:ind w:left="880"/>
       </w:pPr>
       <w:r>
         <w:t>三</w:t>
+        <w:br/>
+        <w:t>洗浄水に洗浄剤を添加して洗浄する場合にあつては、当該洗浄剤はＸ類物質等を含まないものであること。</w:t>
+        <w:br/>
+        <w:t>ただし、当該洗浄剤中のＸ類物質等（生分解試験において、易分解性であるものに限る。）の濃度の合計が十重量パーセント未満の場合にあつては、この限りでない。</w:t>
       </w:r>
     </w:p>
     <w:p>
       <w:pPr>
-        <w:ind w:left="880"/>
-      </w:pPr>
-      <w:r>
-        <w:t>洗浄水に洗浄剤を添加して洗浄する場合にあつては、当該洗浄剤はＸ類物質等を含まないものであること。</w:t>
-      </w:r>
-    </w:p>
-    <w:p>
-      <w:pPr>
-        <w:pStyle w:val="Heading6"/>
+        <w:pStyle w:val="ListBullet"/>
         <w:ind w:left="880"/>
       </w:pPr>
       <w:r>
         <w:t>四</w:t>
-      </w:r>
-    </w:p>
-    <w:p>
-      <w:pPr>
-        <w:ind w:left="880"/>
-      </w:pPr>
-      <w:r>
+        <w:br/>
         <w:t>イ又はロに掲げる方法（平成六年七月一日以後に建造された船舶にあつては、イに掲げる方法に限る。）により洗浄すること。</w:t>
       </w:r>
     </w:p>
@@ -374,39 +310,31 @@
       </w:pPr>
       <w:r>
         <w:t>前項（第四号ロを除く。）の規定により洗浄が行われた貨物艙から除去された洗浄水（船外に除去されたものを除く。）は、当該貨物艙に積載されていた物質と同一のものが積載されていた他の貨物艙を連続して洗浄する場合にのみ用いることができる。</w:t>
+        <w:br/>
+        <w:t>この場合において、第一項の予備洗浄装置は、次に掲げるところにより用いるものとする。</w:t>
       </w:r>
     </w:p>
     <w:p>
       <w:pPr>
-        <w:pStyle w:val="Heading6"/>
+        <w:pStyle w:val="ListBullet"/>
         <w:ind w:left="880"/>
       </w:pPr>
       <w:r>
         <w:t>一</w:t>
+        <w:br/>
+        <w:t>前項第一号から第三号まで及び第四号イに掲げるところによること。</w:t>
+        <w:br/>
+        <w:t>この場合において、同項第二号中「水」とあるのは、「当該洗浄水中に含まれるＸ類物質等の濃度が五重量パーセント以下のもの」と読み替えるものとする。</w:t>
       </w:r>
     </w:p>
     <w:p>
       <w:pPr>
-        <w:ind w:left="880"/>
-      </w:pPr>
-      <w:r>
-        <w:t>前項第一号から第三号まで及び第四号イに掲げるところによること。</w:t>
-      </w:r>
-    </w:p>
-    <w:p>
-      <w:pPr>
-        <w:pStyle w:val="Heading6"/>
+        <w:pStyle w:val="ListBullet"/>
         <w:ind w:left="880"/>
       </w:pPr>
       <w:r>
         <w:t>二</w:t>
-      </w:r>
-    </w:p>
-    <w:p>
-      <w:pPr>
-        <w:ind w:left="880"/>
-      </w:pPr>
-      <w:r>
+        <w:br/>
         <w:t>洗浄後、洗浄した貨物艙のすべての表面について、水を用いて十分に洗浄すること。</w:t>
       </w:r>
     </w:p>
@@ -489,35 +417,23 @@
     </w:p>
     <w:p>
       <w:pPr>
-        <w:pStyle w:val="Heading6"/>
+        <w:pStyle w:val="ListBullet"/>
         <w:ind w:left="880"/>
       </w:pPr>
       <w:r>
         <w:t>一</w:t>
-      </w:r>
-    </w:p>
-    <w:p>
-      <w:pPr>
-        <w:ind w:left="880"/>
-      </w:pPr>
-      <w:r>
+        <w:br/>
         <w:t>第三条第二項第一号から第三号までに掲げるところによること。</w:t>
       </w:r>
     </w:p>
     <w:p>
       <w:pPr>
-        <w:pStyle w:val="Heading6"/>
+        <w:pStyle w:val="ListBullet"/>
         <w:ind w:left="880"/>
       </w:pPr>
       <w:r>
         <w:t>二</w:t>
-      </w:r>
-    </w:p>
-    <w:p>
-      <w:pPr>
-        <w:ind w:left="880"/>
-      </w:pPr>
-      <w:r>
+        <w:br/>
         <w:t>イ又はロに掲げる方法（平成六年七月一日以後に建造された船舶にあつては、イに掲げる方法に限る。）により洗浄すること。</w:t>
       </w:r>
     </w:p>
@@ -536,39 +452,31 @@
       </w:pPr>
       <w:r>
         <w:t>前項（第二号ロを除く。）の規定により洗浄が行われた貨物艙から除去された洗浄水（船外に除去されたものを除く。）は、当該貨物艙に積載されていた物質と同一のものが積載されていた他の貨物艙を連続して洗浄する場合にのみ用いることができる。</w:t>
+        <w:br/>
+        <w:t>この場合において、第一項の予備洗浄装置は、次に掲げるところにより用いるものとする。</w:t>
       </w:r>
     </w:p>
     <w:p>
       <w:pPr>
-        <w:pStyle w:val="Heading6"/>
+        <w:pStyle w:val="ListBullet"/>
         <w:ind w:left="880"/>
       </w:pPr>
       <w:r>
         <w:t>一</w:t>
+        <w:br/>
+        <w:t>第三条第二項第一号から第三号まで及び前項第二号イに掲げるところによること。</w:t>
+        <w:br/>
+        <w:t>この場合において、第三条第二項第二号中「水」とあるのは、「当該洗浄水中に含まれるＹ類物質等又はＺ類物質等の濃度が五重量パーセント以下のもの」と読み替えるものとする。</w:t>
       </w:r>
     </w:p>
     <w:p>
       <w:pPr>
-        <w:ind w:left="880"/>
-      </w:pPr>
-      <w:r>
-        <w:t>第三条第二項第一号から第三号まで及び前項第二号イに掲げるところによること。</w:t>
-      </w:r>
-    </w:p>
-    <w:p>
-      <w:pPr>
-        <w:pStyle w:val="Heading6"/>
+        <w:pStyle w:val="ListBullet"/>
         <w:ind w:left="880"/>
       </w:pPr>
       <w:r>
         <w:t>二</w:t>
-      </w:r>
-    </w:p>
-    <w:p>
-      <w:pPr>
-        <w:ind w:left="880"/>
-      </w:pPr>
-      <w:r>
+        <w:br/>
         <w:t>洗浄後、洗浄した貨物艙のすべての表面について、水を用いて十分に洗浄すること。</w:t>
       </w:r>
     </w:p>
@@ -600,7 +508,7 @@
         <w:pStyle w:val="Heading1"/>
       </w:pPr>
       <w:r>
-        <w:t>附　則（昭和六二年四月三日総理府・運輸省令第二号）</w:t>
+        <w:t>附則（昭和六二年四月三日総理府・運輸省令第二号）</w:t>
       </w:r>
     </w:p>
     <w:p>
@@ -618,7 +526,7 @@
         <w:pStyle w:val="Heading1"/>
       </w:pPr>
       <w:r>
-        <w:t>附　則（平成二年七月六日総理府・運輸省令第一号）</w:t>
+        <w:t>附則（平成二年七月六日総理府・運輸省令第一号）</w:t>
       </w:r>
     </w:p>
     <w:p>
@@ -636,7 +544,7 @@
         <w:pStyle w:val="Heading1"/>
       </w:pPr>
       <w:r>
-        <w:t>附　則（平成五年三月一七日総理府・運輸省令第一号）</w:t>
+        <w:t>附則（平成五年三月一七日総理府・運輸省令第一号）</w:t>
       </w:r>
     </w:p>
     <w:p>
@@ -654,7 +562,7 @@
         <w:pStyle w:val="Heading1"/>
       </w:pPr>
       <w:r>
-        <w:t>附　則（平成六年二月一八日総理府・運輸省令第一号）</w:t>
+        <w:t>附則（平成六年二月一八日総理府・運輸省令第一号）</w:t>
       </w:r>
     </w:p>
     <w:p>
@@ -672,7 +580,7 @@
         <w:pStyle w:val="Heading1"/>
       </w:pPr>
       <w:r>
-        <w:t>附　則（平成一二年八月一四日総理府・運輸省令第二号）</w:t>
+        <w:t>附則（平成一二年八月一四日総理府・運輸省令第二号）</w:t>
       </w:r>
     </w:p>
     <w:p>
@@ -690,7 +598,7 @@
         <w:pStyle w:val="Heading1"/>
       </w:pPr>
       <w:r>
-        <w:t>附　則（平成一四年一二月三日国土交通省・環境省令第五号）</w:t>
+        <w:t>附則（平成一四年一二月三日国土交通省・環境省令第五号）</w:t>
       </w:r>
     </w:p>
     <w:p>
@@ -708,7 +616,7 @@
         <w:pStyle w:val="Heading1"/>
       </w:pPr>
       <w:r>
-        <w:t>附　則（平成一六年一二月二日国土交通省・環境省令第四号）</w:t>
+        <w:t>附則（平成一六年一二月二日国土交通省・環境省令第四号）</w:t>
       </w:r>
     </w:p>
     <w:p>
@@ -726,12 +634,14 @@
         <w:pStyle w:val="Heading1"/>
       </w:pPr>
       <w:r>
-        <w:t>附　則（平成一八年一二月八日国土交通省・環境省令第五号）</w:t>
+        <w:t>附則（平成一八年一二月八日国土交通省・環境省令第五号）</w:t>
       </w:r>
     </w:p>
     <w:p>
       <w:r>
         <w:t>この省令は、平成十九年一月一日から施行する。</w:t>
+        <w:br/>
+        <w:t>ただし、第二条の規定は、平成十九年四月一日から施行する。</w:t>
       </w:r>
     </w:p>
     <w:p>
@@ -744,7 +654,7 @@
         <w:pStyle w:val="Heading1"/>
       </w:pPr>
       <w:r>
-        <w:t>附　則（平成二二年六月二八日国土交通省・環境省令第二号）</w:t>
+        <w:t>附則（平成二二年六月二八日国土交通省・環境省令第二号）</w:t>
       </w:r>
     </w:p>
     <w:p>
@@ -762,7 +672,7 @@
         <w:pStyle w:val="Heading1"/>
       </w:pPr>
       <w:r>
-        <w:t>附　則（平成二四年一二月二八日国土交通省・環境省令第四号）</w:t>
+        <w:t>附則（平成二四年一二月二八日国土交通省・環境省令第四号）</w:t>
       </w:r>
     </w:p>
     <w:p>
@@ -780,7 +690,7 @@
         <w:pStyle w:val="Heading1"/>
       </w:pPr>
       <w:r>
-        <w:t>附　則（令和二年一〇月二三日国土交通省・環境省令第二号）</w:t>
+        <w:t>附則（令和二年一〇月二三日国土交通省・環境省令第二号）</w:t>
       </w:r>
     </w:p>
     <w:p>
@@ -808,7 +718,7 @@
     </w:pPr>
     <w:r>
       <w:tab/>
-      <w:t>WeGov v0.1 - FTS141</w:t>
+      <w:t>WeGov v0.2 - FTS141</w:t>
     </w:r>
   </w:p>
 </w:ftr>
